--- a/Data Analyst Resources/Week 2/Week 2 QC Review.docx
+++ b/Data Analyst Resources/Week 2/Week 2 QC Review.docx
@@ -22,15 +22,39 @@
           <w:sz w:val="28"/>
           <w:szCs w:val="28"/>
         </w:rPr>
-        <w:t>Week 2 – Data warehousing, BigQuery, SQL</w:t>
-      </w:r>
-      <w:r>
-        <w:rPr>
-          <w:rStyle w:val="eop"/>
-          <w:rFonts w:ascii="Calibri" w:hAnsi="Calibri" w:cs="Calibri"/>
+        <w:t xml:space="preserve">Week 2 – Data warehousing, </w:t>
+      </w:r>
+      <w:proofErr w:type="spellStart"/>
+      <w:r>
+        <w:rPr>
+          <w:rStyle w:val="normaltextrun"/>
+          <w:rFonts w:ascii="Calibri" w:hAnsi="Calibri" w:cs="Calibri"/>
+          <w:b/>
+          <w:bCs/>
           <w:sz w:val="28"/>
           <w:szCs w:val="28"/>
         </w:rPr>
+        <w:t>BigQuery</w:t>
+      </w:r>
+      <w:proofErr w:type="spellEnd"/>
+      <w:r>
+        <w:rPr>
+          <w:rStyle w:val="normaltextrun"/>
+          <w:rFonts w:ascii="Calibri" w:hAnsi="Calibri" w:cs="Calibri"/>
+          <w:b/>
+          <w:bCs/>
+          <w:sz w:val="28"/>
+          <w:szCs w:val="28"/>
+        </w:rPr>
+        <w:t>, SQL</w:t>
+      </w:r>
+      <w:r>
+        <w:rPr>
+          <w:rStyle w:val="eop"/>
+          <w:rFonts w:ascii="Calibri" w:hAnsi="Calibri" w:cs="Calibri"/>
+          <w:sz w:val="28"/>
+          <w:szCs w:val="28"/>
+        </w:rPr>
         <w:t> </w:t>
       </w:r>
     </w:p>
@@ -112,6 +136,7 @@
           <w:szCs w:val="22"/>
         </w:rPr>
       </w:pPr>
+      <w:proofErr w:type="spellStart"/>
       <w:r>
         <w:rPr>
           <w:rStyle w:val="eop"/>
@@ -121,6 +146,7 @@
         </w:rPr>
         <w:t>BigQuery</w:t>
       </w:r>
+      <w:proofErr w:type="spellEnd"/>
     </w:p>
     <w:p>
       <w:pPr>
@@ -198,7 +224,27 @@
           <w:sz w:val="22"/>
           <w:szCs w:val="22"/>
         </w:rPr>
-        <w:t>Be prepared to work in your BigQuery environment.</w:t>
+        <w:t xml:space="preserve">Be prepared to work in your </w:t>
+      </w:r>
+      <w:proofErr w:type="spellStart"/>
+      <w:r>
+        <w:rPr>
+          <w:rStyle w:val="eop"/>
+          <w:rFonts w:ascii="Calibri" w:hAnsi="Calibri" w:cs="Calibri"/>
+          <w:sz w:val="22"/>
+          <w:szCs w:val="22"/>
+        </w:rPr>
+        <w:t>BigQuery</w:t>
+      </w:r>
+      <w:proofErr w:type="spellEnd"/>
+      <w:r>
+        <w:rPr>
+          <w:rStyle w:val="eop"/>
+          <w:rFonts w:ascii="Calibri" w:hAnsi="Calibri" w:cs="Calibri"/>
+          <w:sz w:val="22"/>
+          <w:szCs w:val="22"/>
+        </w:rPr>
+        <w:t xml:space="preserve"> environment.</w:t>
       </w:r>
     </w:p>
     <w:p>
@@ -278,14 +324,25 @@
           <w:szCs w:val="18"/>
         </w:rPr>
       </w:pPr>
-      <w:r>
-        <w:rPr>
-          <w:rStyle w:val="normaltextrun"/>
-          <w:rFonts w:ascii="Calibri" w:hAnsi="Calibri" w:cs="Calibri"/>
-          <w:sz w:val="22"/>
-          <w:szCs w:val="22"/>
-        </w:rPr>
-        <w:t>OnLine Transaction Processing.</w:t>
+      <w:proofErr w:type="spellStart"/>
+      <w:r>
+        <w:rPr>
+          <w:rStyle w:val="normaltextrun"/>
+          <w:rFonts w:ascii="Calibri" w:hAnsi="Calibri" w:cs="Calibri"/>
+          <w:sz w:val="22"/>
+          <w:szCs w:val="22"/>
+        </w:rPr>
+        <w:t>OnLine</w:t>
+      </w:r>
+      <w:proofErr w:type="spellEnd"/>
+      <w:r>
+        <w:rPr>
+          <w:rStyle w:val="normaltextrun"/>
+          <w:rFonts w:ascii="Calibri" w:hAnsi="Calibri" w:cs="Calibri"/>
+          <w:sz w:val="22"/>
+          <w:szCs w:val="22"/>
+        </w:rPr>
+        <w:t xml:space="preserve"> Transaction Processing.</w:t>
       </w:r>
       <w:r>
         <w:rPr>
@@ -405,7 +462,27 @@
           <w:sz w:val="22"/>
           <w:szCs w:val="22"/>
         </w:rPr>
-        <w:t>They contain current, transactional data.</w:t>
+        <w:t xml:space="preserve">They contain </w:t>
+      </w:r>
+      <w:proofErr w:type="gramStart"/>
+      <w:r>
+        <w:rPr>
+          <w:rStyle w:val="normaltextrun"/>
+          <w:rFonts w:ascii="Calibri" w:hAnsi="Calibri" w:cs="Calibri"/>
+          <w:sz w:val="22"/>
+          <w:szCs w:val="22"/>
+        </w:rPr>
+        <w:t>current,</w:t>
+      </w:r>
+      <w:proofErr w:type="gramEnd"/>
+      <w:r>
+        <w:rPr>
+          <w:rStyle w:val="normaltextrun"/>
+          <w:rFonts w:ascii="Calibri" w:hAnsi="Calibri" w:cs="Calibri"/>
+          <w:sz w:val="22"/>
+          <w:szCs w:val="22"/>
+        </w:rPr>
+        <w:t xml:space="preserve"> transactional data.</w:t>
       </w:r>
       <w:r>
         <w:rPr>
@@ -511,14 +588,25 @@
           <w:szCs w:val="18"/>
         </w:rPr>
       </w:pPr>
-      <w:r>
-        <w:rPr>
-          <w:rStyle w:val="normaltextrun"/>
-          <w:rFonts w:ascii="Calibri" w:hAnsi="Calibri" w:cs="Calibri"/>
-          <w:sz w:val="22"/>
-          <w:szCs w:val="22"/>
-        </w:rPr>
-        <w:t>OnLine Analytical Processing</w:t>
+      <w:proofErr w:type="spellStart"/>
+      <w:r>
+        <w:rPr>
+          <w:rStyle w:val="normaltextrun"/>
+          <w:rFonts w:ascii="Calibri" w:hAnsi="Calibri" w:cs="Calibri"/>
+          <w:sz w:val="22"/>
+          <w:szCs w:val="22"/>
+        </w:rPr>
+        <w:t>OnLine</w:t>
+      </w:r>
+      <w:proofErr w:type="spellEnd"/>
+      <w:r>
+        <w:rPr>
+          <w:rStyle w:val="normaltextrun"/>
+          <w:rFonts w:ascii="Calibri" w:hAnsi="Calibri" w:cs="Calibri"/>
+          <w:sz w:val="22"/>
+          <w:szCs w:val="22"/>
+        </w:rPr>
+        <w:t xml:space="preserve"> Analytical Processing</w:t>
       </w:r>
       <w:r>
         <w:rPr>
@@ -578,8 +666,19 @@
           <w:sz w:val="22"/>
           <w:szCs w:val="22"/>
         </w:rPr>
-        <w:t>Generates a pre-prepared report based on data from DWH</w:t>
-      </w:r>
+        <w:t xml:space="preserve">Generates a pre-prepared report based on data from </w:t>
+      </w:r>
+      <w:proofErr w:type="gramStart"/>
+      <w:r>
+        <w:rPr>
+          <w:rStyle w:val="normaltextrun"/>
+          <w:rFonts w:ascii="Calibri" w:hAnsi="Calibri" w:cs="Calibri"/>
+          <w:sz w:val="22"/>
+          <w:szCs w:val="22"/>
+        </w:rPr>
+        <w:t>DWH</w:t>
+      </w:r>
+      <w:proofErr w:type="gramEnd"/>
       <w:r>
         <w:rPr>
           <w:rStyle w:val="eop"/>
@@ -721,8 +820,19 @@
           <w:sz w:val="22"/>
           <w:szCs w:val="22"/>
         </w:rPr>
-        <w:t>Stores historical data from OLTP databases periodically</w:t>
-      </w:r>
+        <w:t xml:space="preserve">Stores historical data from OLTP databases </w:t>
+      </w:r>
+      <w:proofErr w:type="gramStart"/>
+      <w:r>
+        <w:rPr>
+          <w:rStyle w:val="normaltextrun"/>
+          <w:rFonts w:ascii="Calibri" w:hAnsi="Calibri" w:cs="Calibri"/>
+          <w:sz w:val="22"/>
+          <w:szCs w:val="22"/>
+        </w:rPr>
+        <w:t>periodically</w:t>
+      </w:r>
+      <w:proofErr w:type="gramEnd"/>
       <w:r>
         <w:rPr>
           <w:rStyle w:val="eop"/>
@@ -1225,7 +1335,27 @@
           <w:sz w:val="22"/>
           <w:szCs w:val="22"/>
         </w:rPr>
-        <w:t>Data is based around main objective of company using data </w:t>
+        <w:t xml:space="preserve">Data is based around main objective of company using </w:t>
+      </w:r>
+      <w:proofErr w:type="gramStart"/>
+      <w:r>
+        <w:rPr>
+          <w:rStyle w:val="normaltextrun"/>
+          <w:rFonts w:ascii="Calibri" w:hAnsi="Calibri" w:cs="Calibri"/>
+          <w:sz w:val="22"/>
+          <w:szCs w:val="22"/>
+        </w:rPr>
+        <w:t>data</w:t>
+      </w:r>
+      <w:proofErr w:type="gramEnd"/>
+      <w:r>
+        <w:rPr>
+          <w:rStyle w:val="normaltextrun"/>
+          <w:rFonts w:ascii="Calibri" w:hAnsi="Calibri" w:cs="Calibri"/>
+          <w:sz w:val="22"/>
+          <w:szCs w:val="22"/>
+        </w:rPr>
+        <w:t> </w:t>
       </w:r>
       <w:r>
         <w:rPr>
@@ -1303,8 +1433,19 @@
           <w:sz w:val="22"/>
           <w:szCs w:val="22"/>
         </w:rPr>
-        <w:t>Data is integrated, summarized, compact</w:t>
-      </w:r>
+        <w:t xml:space="preserve">Data is integrated, summarized, </w:t>
+      </w:r>
+      <w:proofErr w:type="gramStart"/>
+      <w:r>
+        <w:rPr>
+          <w:rStyle w:val="normaltextrun"/>
+          <w:rFonts w:ascii="Calibri" w:hAnsi="Calibri" w:cs="Calibri"/>
+          <w:sz w:val="22"/>
+          <w:szCs w:val="22"/>
+        </w:rPr>
+        <w:t>compact</w:t>
+      </w:r>
+      <w:proofErr w:type="gramEnd"/>
       <w:r>
         <w:rPr>
           <w:rStyle w:val="eop"/>
@@ -1442,7 +1583,47 @@
           <w:sz w:val="22"/>
           <w:szCs w:val="22"/>
         </w:rPr>
-        <w:t>Data should have a time stamp to keep track of period of data retrieval. Data like ""Age"" will become stale.</w:t>
+        <w:t xml:space="preserve">Data should have a time stamp to keep track of </w:t>
+      </w:r>
+      <w:proofErr w:type="gramStart"/>
+      <w:r>
+        <w:rPr>
+          <w:rStyle w:val="normaltextrun"/>
+          <w:rFonts w:ascii="Calibri" w:hAnsi="Calibri" w:cs="Calibri"/>
+          <w:sz w:val="22"/>
+          <w:szCs w:val="22"/>
+        </w:rPr>
+        <w:t>period</w:t>
+      </w:r>
+      <w:proofErr w:type="gramEnd"/>
+      <w:r>
+        <w:rPr>
+          <w:rStyle w:val="normaltextrun"/>
+          <w:rFonts w:ascii="Calibri" w:hAnsi="Calibri" w:cs="Calibri"/>
+          <w:sz w:val="22"/>
+          <w:szCs w:val="22"/>
+        </w:rPr>
+        <w:t xml:space="preserve"> of data retrieval. Data </w:t>
+      </w:r>
+      <w:proofErr w:type="gramStart"/>
+      <w:r>
+        <w:rPr>
+          <w:rStyle w:val="normaltextrun"/>
+          <w:rFonts w:ascii="Calibri" w:hAnsi="Calibri" w:cs="Calibri"/>
+          <w:sz w:val="22"/>
+          <w:szCs w:val="22"/>
+        </w:rPr>
+        <w:t>like ""</w:t>
+      </w:r>
+      <w:proofErr w:type="gramEnd"/>
+      <w:r>
+        <w:rPr>
+          <w:rStyle w:val="normaltextrun"/>
+          <w:rFonts w:ascii="Calibri" w:hAnsi="Calibri" w:cs="Calibri"/>
+          <w:sz w:val="22"/>
+          <w:szCs w:val="22"/>
+        </w:rPr>
+        <w:t>Age"" will become stale.</w:t>
       </w:r>
       <w:r>
         <w:rPr>
@@ -1616,7 +1797,27 @@
           <w:sz w:val="22"/>
           <w:szCs w:val="22"/>
         </w:rPr>
-        <w:t>Examples: Informatica, DataStage, SSIS, Abnitio, Oracle Data Integrator (ODI)</w:t>
+        <w:t xml:space="preserve">Examples: Informatica, DataStage, SSIS, </w:t>
+      </w:r>
+      <w:proofErr w:type="spellStart"/>
+      <w:r>
+        <w:rPr>
+          <w:rStyle w:val="normaltextrun"/>
+          <w:rFonts w:ascii="Calibri" w:hAnsi="Calibri" w:cs="Calibri"/>
+          <w:sz w:val="22"/>
+          <w:szCs w:val="22"/>
+        </w:rPr>
+        <w:t>Abnitio</w:t>
+      </w:r>
+      <w:proofErr w:type="spellEnd"/>
+      <w:r>
+        <w:rPr>
+          <w:rStyle w:val="normaltextrun"/>
+          <w:rFonts w:ascii="Calibri" w:hAnsi="Calibri" w:cs="Calibri"/>
+          <w:sz w:val="22"/>
+          <w:szCs w:val="22"/>
+        </w:rPr>
+        <w:t>, Oracle Data Integrator (ODI)</w:t>
       </w:r>
       <w:r>
         <w:rPr>
@@ -1729,7 +1930,27 @@
           <w:sz w:val="22"/>
           <w:szCs w:val="22"/>
         </w:rPr>
-        <w:t>Quality checking also known as “Data Cleansing”</w:t>
+        <w:t xml:space="preserve">Quality checking also known as “Data </w:t>
+      </w:r>
+      <w:proofErr w:type="gramStart"/>
+      <w:r>
+        <w:rPr>
+          <w:rStyle w:val="normaltextrun"/>
+          <w:rFonts w:ascii="Calibri" w:hAnsi="Calibri" w:cs="Calibri"/>
+          <w:sz w:val="22"/>
+          <w:szCs w:val="22"/>
+        </w:rPr>
+        <w:t>Cleansing</w:t>
+      </w:r>
+      <w:proofErr w:type="gramEnd"/>
+      <w:r>
+        <w:rPr>
+          <w:rStyle w:val="normaltextrun"/>
+          <w:rFonts w:ascii="Calibri" w:hAnsi="Calibri" w:cs="Calibri"/>
+          <w:sz w:val="22"/>
+          <w:szCs w:val="22"/>
+        </w:rPr>
+        <w:t>”</w:t>
       </w:r>
       <w:r>
         <w:rPr>
@@ -1830,7 +2051,31 @@
           <w:sz w:val="22"/>
           <w:szCs w:val="22"/>
         </w:rPr>
-        <w:t>What is a Data Mart?</w:t>
+        <w:t xml:space="preserve">What is </w:t>
+      </w:r>
+      <w:proofErr w:type="gramStart"/>
+      <w:r>
+        <w:rPr>
+          <w:rStyle w:val="normaltextrun"/>
+          <w:rFonts w:ascii="Calibri" w:hAnsi="Calibri" w:cs="Calibri"/>
+          <w:b/>
+          <w:bCs/>
+          <w:sz w:val="22"/>
+          <w:szCs w:val="22"/>
+        </w:rPr>
+        <w:t>a Data</w:t>
+      </w:r>
+      <w:proofErr w:type="gramEnd"/>
+      <w:r>
+        <w:rPr>
+          <w:rStyle w:val="normaltextrun"/>
+          <w:rFonts w:ascii="Calibri" w:hAnsi="Calibri" w:cs="Calibri"/>
+          <w:b/>
+          <w:bCs/>
+          <w:sz w:val="22"/>
+          <w:szCs w:val="22"/>
+        </w:rPr>
+        <w:t xml:space="preserve"> Mart?</w:t>
       </w:r>
       <w:r>
         <w:rPr>
@@ -2043,7 +2288,27 @@
           <w:sz w:val="22"/>
           <w:szCs w:val="22"/>
         </w:rPr>
-        <w:t> Variety: Data comes in different kinds, they can go from flat files to relational tables that actually have a schema.</w:t>
+        <w:t xml:space="preserve"> Variety: Data comes in different </w:t>
+      </w:r>
+      <w:proofErr w:type="gramStart"/>
+      <w:r>
+        <w:rPr>
+          <w:rStyle w:val="normaltextrun"/>
+          <w:rFonts w:ascii="Calibri" w:hAnsi="Calibri" w:cs="Calibri"/>
+          <w:sz w:val="22"/>
+          <w:szCs w:val="22"/>
+        </w:rPr>
+        <w:t>kinds,</w:t>
+      </w:r>
+      <w:proofErr w:type="gramEnd"/>
+      <w:r>
+        <w:rPr>
+          <w:rStyle w:val="normaltextrun"/>
+          <w:rFonts w:ascii="Calibri" w:hAnsi="Calibri" w:cs="Calibri"/>
+          <w:sz w:val="22"/>
+          <w:szCs w:val="22"/>
+        </w:rPr>
+        <w:t xml:space="preserve"> they can go from flat files to relational tables that actually have a schema.</w:t>
       </w:r>
       <w:r>
         <w:rPr>
@@ -2283,8 +2548,19 @@
           <w:sz w:val="22"/>
           <w:szCs w:val="22"/>
         </w:rPr>
-        <w:t>Has an apparent pattern, enabling analysis</w:t>
-      </w:r>
+        <w:t xml:space="preserve">Has an apparent pattern, enabling </w:t>
+      </w:r>
+      <w:proofErr w:type="gramStart"/>
+      <w:r>
+        <w:rPr>
+          <w:rStyle w:val="normaltextrun"/>
+          <w:rFonts w:ascii="Calibri" w:hAnsi="Calibri" w:cs="Calibri"/>
+          <w:sz w:val="22"/>
+          <w:szCs w:val="22"/>
+        </w:rPr>
+        <w:t>analysis</w:t>
+      </w:r>
+      <w:proofErr w:type="gramEnd"/>
       <w:r>
         <w:rPr>
           <w:rStyle w:val="eop"/>
@@ -2361,8 +2637,19 @@
           <w:sz w:val="22"/>
           <w:szCs w:val="22"/>
         </w:rPr>
-        <w:t>Erratic format that can be formatted with tools</w:t>
-      </w:r>
+        <w:t xml:space="preserve">Erratic format that can be formatted with </w:t>
+      </w:r>
+      <w:proofErr w:type="gramStart"/>
+      <w:r>
+        <w:rPr>
+          <w:rStyle w:val="normaltextrun"/>
+          <w:rFonts w:ascii="Calibri" w:hAnsi="Calibri" w:cs="Calibri"/>
+          <w:sz w:val="22"/>
+          <w:szCs w:val="22"/>
+        </w:rPr>
+        <w:t>tools</w:t>
+      </w:r>
+      <w:proofErr w:type="gramEnd"/>
       <w:r>
         <w:rPr>
           <w:rStyle w:val="eop"/>
@@ -2506,9 +2793,10 @@
         <w:spacing w:before="0" w:beforeAutospacing="0" w:after="0" w:afterAutospacing="0"/>
         <w:textAlignment w:val="baseline"/>
         <w:rPr>
-          <w:rFonts w:ascii="Segoe UI" w:hAnsi="Segoe UI" w:cs="Segoe UI"/>
-          <w:sz w:val="18"/>
-          <w:szCs w:val="18"/>
+          <w:rStyle w:val="eop"/>
+          <w:rFonts w:ascii="Calibri" w:hAnsi="Calibri" w:cs="Calibri"/>
+          <w:sz w:val="22"/>
+          <w:szCs w:val="22"/>
         </w:rPr>
       </w:pPr>
       <w:r>
@@ -2547,6 +2835,714 @@
         </w:rPr>
         <w:t> </w:t>
       </w:r>
+    </w:p>
+    <w:p>
+      <w:pPr>
+        <w:pStyle w:val="paragraph"/>
+        <w:spacing w:before="0" w:beforeAutospacing="0" w:after="0" w:afterAutospacing="0"/>
+        <w:textAlignment w:val="baseline"/>
+        <w:rPr>
+          <w:rStyle w:val="eop"/>
+          <w:rFonts w:ascii="Calibri" w:hAnsi="Calibri" w:cs="Calibri"/>
+          <w:sz w:val="22"/>
+          <w:szCs w:val="22"/>
+        </w:rPr>
+      </w:pPr>
+    </w:p>
+    <w:p>
+      <w:pPr>
+        <w:pStyle w:val="paragraph"/>
+        <w:spacing w:before="0" w:beforeAutospacing="0" w:after="0" w:afterAutospacing="0"/>
+        <w:textAlignment w:val="baseline"/>
+        <w:rPr>
+          <w:rStyle w:val="eop"/>
+          <w:rFonts w:ascii="Calibri" w:hAnsi="Calibri" w:cs="Calibri"/>
+          <w:b/>
+          <w:bCs/>
+          <w:sz w:val="22"/>
+          <w:szCs w:val="22"/>
+          <w:u w:val="single"/>
+        </w:rPr>
+      </w:pPr>
+      <w:r>
+        <w:rPr>
+          <w:rStyle w:val="eop"/>
+          <w:rFonts w:ascii="Calibri" w:hAnsi="Calibri" w:cs="Calibri"/>
+          <w:b/>
+          <w:bCs/>
+          <w:sz w:val="22"/>
+          <w:szCs w:val="22"/>
+          <w:u w:val="single"/>
+        </w:rPr>
+        <w:t xml:space="preserve">Extra questions to </w:t>
+      </w:r>
+      <w:proofErr w:type="gramStart"/>
+      <w:r>
+        <w:rPr>
+          <w:rStyle w:val="eop"/>
+          <w:rFonts w:ascii="Calibri" w:hAnsi="Calibri" w:cs="Calibri"/>
+          <w:b/>
+          <w:bCs/>
+          <w:sz w:val="22"/>
+          <w:szCs w:val="22"/>
+          <w:u w:val="single"/>
+        </w:rPr>
+        <w:t>consider</w:t>
+      </w:r>
+      <w:proofErr w:type="gramEnd"/>
+    </w:p>
+    <w:p>
+      <w:pPr>
+        <w:pStyle w:val="paragraph"/>
+        <w:spacing w:before="0" w:beforeAutospacing="0" w:after="0" w:afterAutospacing="0"/>
+        <w:textAlignment w:val="baseline"/>
+        <w:rPr>
+          <w:rStyle w:val="eop"/>
+          <w:rFonts w:ascii="Calibri" w:hAnsi="Calibri" w:cs="Calibri"/>
+          <w:sz w:val="22"/>
+          <w:szCs w:val="22"/>
+        </w:rPr>
+      </w:pPr>
+    </w:p>
+    <w:p>
+      <w:pPr>
+        <w:pStyle w:val="paragraph"/>
+        <w:spacing w:before="0" w:beforeAutospacing="0" w:after="0" w:afterAutospacing="0"/>
+        <w:textAlignment w:val="baseline"/>
+        <w:rPr>
+          <w:rStyle w:val="eop"/>
+          <w:rFonts w:ascii="Calibri" w:hAnsi="Calibri" w:cs="Calibri"/>
+          <w:b/>
+          <w:bCs/>
+          <w:sz w:val="22"/>
+          <w:szCs w:val="22"/>
+        </w:rPr>
+      </w:pPr>
+      <w:r>
+        <w:rPr>
+          <w:rStyle w:val="eop"/>
+          <w:rFonts w:ascii="Calibri" w:hAnsi="Calibri" w:cs="Calibri"/>
+          <w:b/>
+          <w:bCs/>
+          <w:sz w:val="22"/>
+          <w:szCs w:val="22"/>
+        </w:rPr>
+        <w:t>Define Big Query.</w:t>
+      </w:r>
+    </w:p>
+    <w:p>
+      <w:pPr>
+        <w:pStyle w:val="paragraph"/>
+        <w:spacing w:before="0" w:beforeAutospacing="0" w:after="0" w:afterAutospacing="0"/>
+        <w:textAlignment w:val="baseline"/>
+        <w:rPr>
+          <w:rStyle w:val="eop"/>
+          <w:rFonts w:ascii="Calibri" w:hAnsi="Calibri" w:cs="Calibri"/>
+          <w:b/>
+          <w:bCs/>
+          <w:sz w:val="22"/>
+          <w:szCs w:val="22"/>
+        </w:rPr>
+      </w:pPr>
+    </w:p>
+    <w:p>
+      <w:pPr>
+        <w:pStyle w:val="paragraph"/>
+        <w:spacing w:before="0" w:beforeAutospacing="0" w:after="0" w:afterAutospacing="0"/>
+        <w:textAlignment w:val="baseline"/>
+        <w:rPr>
+          <w:rStyle w:val="eop"/>
+          <w:rFonts w:ascii="Calibri" w:hAnsi="Calibri" w:cs="Calibri"/>
+          <w:b/>
+          <w:bCs/>
+          <w:sz w:val="22"/>
+          <w:szCs w:val="22"/>
+        </w:rPr>
+      </w:pPr>
+      <w:r>
+        <w:rPr>
+          <w:rStyle w:val="eop"/>
+          <w:rFonts w:ascii="Calibri" w:hAnsi="Calibri" w:cs="Calibri"/>
+          <w:b/>
+          <w:bCs/>
+          <w:sz w:val="22"/>
+          <w:szCs w:val="22"/>
+        </w:rPr>
+        <w:t>Explain the Architecture of Big Query.</w:t>
+      </w:r>
+    </w:p>
+    <w:p>
+      <w:pPr>
+        <w:pStyle w:val="paragraph"/>
+        <w:spacing w:before="0" w:beforeAutospacing="0" w:after="0" w:afterAutospacing="0"/>
+        <w:textAlignment w:val="baseline"/>
+        <w:rPr>
+          <w:rStyle w:val="eop"/>
+          <w:rFonts w:ascii="Calibri" w:hAnsi="Calibri" w:cs="Calibri"/>
+          <w:b/>
+          <w:bCs/>
+          <w:sz w:val="22"/>
+          <w:szCs w:val="22"/>
+        </w:rPr>
+      </w:pPr>
+    </w:p>
+    <w:p>
+      <w:pPr>
+        <w:pStyle w:val="paragraph"/>
+        <w:spacing w:before="0" w:beforeAutospacing="0" w:after="0" w:afterAutospacing="0"/>
+        <w:textAlignment w:val="baseline"/>
+        <w:rPr>
+          <w:rStyle w:val="eop"/>
+          <w:rFonts w:ascii="Calibri" w:hAnsi="Calibri" w:cs="Calibri"/>
+          <w:b/>
+          <w:bCs/>
+          <w:sz w:val="22"/>
+          <w:szCs w:val="22"/>
+        </w:rPr>
+      </w:pPr>
+      <w:r>
+        <w:rPr>
+          <w:rStyle w:val="eop"/>
+          <w:rFonts w:ascii="Calibri" w:hAnsi="Calibri" w:cs="Calibri"/>
+          <w:b/>
+          <w:bCs/>
+          <w:sz w:val="22"/>
+          <w:szCs w:val="22"/>
+        </w:rPr>
+        <w:t>How can data be loaded into Big Query?</w:t>
+      </w:r>
+    </w:p>
+    <w:p>
+      <w:pPr>
+        <w:pStyle w:val="paragraph"/>
+        <w:spacing w:before="0" w:beforeAutospacing="0" w:after="0" w:afterAutospacing="0"/>
+        <w:textAlignment w:val="baseline"/>
+        <w:rPr>
+          <w:rStyle w:val="eop"/>
+          <w:rFonts w:ascii="Calibri" w:hAnsi="Calibri" w:cs="Calibri"/>
+          <w:b/>
+          <w:bCs/>
+          <w:sz w:val="22"/>
+          <w:szCs w:val="22"/>
+        </w:rPr>
+      </w:pPr>
+    </w:p>
+    <w:p>
+      <w:pPr>
+        <w:pStyle w:val="paragraph"/>
+        <w:spacing w:before="0" w:beforeAutospacing="0" w:after="0" w:afterAutospacing="0"/>
+        <w:textAlignment w:val="baseline"/>
+        <w:rPr>
+          <w:rStyle w:val="eop"/>
+          <w:rFonts w:ascii="Calibri" w:hAnsi="Calibri" w:cs="Calibri"/>
+          <w:b/>
+          <w:bCs/>
+          <w:sz w:val="22"/>
+          <w:szCs w:val="22"/>
+        </w:rPr>
+      </w:pPr>
+      <w:r>
+        <w:rPr>
+          <w:rStyle w:val="eop"/>
+          <w:rFonts w:ascii="Calibri" w:hAnsi="Calibri" w:cs="Calibri"/>
+          <w:b/>
+          <w:bCs/>
+          <w:sz w:val="22"/>
+          <w:szCs w:val="22"/>
+        </w:rPr>
+        <w:t>What is Big Query Storage?</w:t>
+      </w:r>
+    </w:p>
+    <w:p>
+      <w:pPr>
+        <w:pStyle w:val="paragraph"/>
+        <w:spacing w:before="0" w:beforeAutospacing="0" w:after="0" w:afterAutospacing="0"/>
+        <w:textAlignment w:val="baseline"/>
+        <w:rPr>
+          <w:rStyle w:val="eop"/>
+          <w:rFonts w:ascii="Calibri" w:hAnsi="Calibri" w:cs="Calibri"/>
+          <w:b/>
+          <w:bCs/>
+          <w:sz w:val="22"/>
+          <w:szCs w:val="22"/>
+        </w:rPr>
+      </w:pPr>
+    </w:p>
+    <w:p>
+      <w:pPr>
+        <w:pStyle w:val="paragraph"/>
+        <w:spacing w:before="0" w:beforeAutospacing="0" w:after="0" w:afterAutospacing="0"/>
+        <w:textAlignment w:val="baseline"/>
+        <w:rPr>
+          <w:rStyle w:val="eop"/>
+          <w:rFonts w:ascii="Calibri" w:hAnsi="Calibri" w:cs="Calibri"/>
+          <w:b/>
+          <w:bCs/>
+          <w:sz w:val="22"/>
+          <w:szCs w:val="22"/>
+        </w:rPr>
+      </w:pPr>
+      <w:r>
+        <w:rPr>
+          <w:rStyle w:val="eop"/>
+          <w:rFonts w:ascii="Calibri" w:hAnsi="Calibri" w:cs="Calibri"/>
+          <w:b/>
+          <w:bCs/>
+          <w:sz w:val="22"/>
+          <w:szCs w:val="22"/>
+        </w:rPr>
+        <w:t xml:space="preserve">What are Views in </w:t>
+      </w:r>
+      <w:proofErr w:type="spellStart"/>
+      <w:r>
+        <w:rPr>
+          <w:rStyle w:val="eop"/>
+          <w:rFonts w:ascii="Calibri" w:hAnsi="Calibri" w:cs="Calibri"/>
+          <w:b/>
+          <w:bCs/>
+          <w:sz w:val="22"/>
+          <w:szCs w:val="22"/>
+        </w:rPr>
+        <w:t>BigQuery</w:t>
+      </w:r>
+      <w:proofErr w:type="spellEnd"/>
+      <w:r>
+        <w:rPr>
+          <w:rStyle w:val="eop"/>
+          <w:rFonts w:ascii="Calibri" w:hAnsi="Calibri" w:cs="Calibri"/>
+          <w:b/>
+          <w:bCs/>
+          <w:sz w:val="22"/>
+          <w:szCs w:val="22"/>
+        </w:rPr>
+        <w:t>?</w:t>
+      </w:r>
+    </w:p>
+    <w:p>
+      <w:pPr>
+        <w:pStyle w:val="paragraph"/>
+        <w:spacing w:before="0" w:beforeAutospacing="0" w:after="0" w:afterAutospacing="0"/>
+        <w:textAlignment w:val="baseline"/>
+        <w:rPr>
+          <w:rStyle w:val="eop"/>
+          <w:rFonts w:ascii="Calibri" w:hAnsi="Calibri" w:cs="Calibri"/>
+          <w:b/>
+          <w:bCs/>
+          <w:sz w:val="22"/>
+          <w:szCs w:val="22"/>
+        </w:rPr>
+      </w:pPr>
+    </w:p>
+    <w:p>
+      <w:pPr>
+        <w:pStyle w:val="paragraph"/>
+        <w:spacing w:before="0" w:beforeAutospacing="0" w:after="0" w:afterAutospacing="0"/>
+        <w:textAlignment w:val="baseline"/>
+        <w:rPr>
+          <w:rStyle w:val="eop"/>
+          <w:rFonts w:ascii="Calibri" w:hAnsi="Calibri" w:cs="Calibri"/>
+          <w:b/>
+          <w:bCs/>
+          <w:sz w:val="22"/>
+          <w:szCs w:val="22"/>
+        </w:rPr>
+      </w:pPr>
+      <w:r>
+        <w:rPr>
+          <w:rStyle w:val="eop"/>
+          <w:rFonts w:ascii="Calibri" w:hAnsi="Calibri" w:cs="Calibri"/>
+          <w:b/>
+          <w:bCs/>
+          <w:sz w:val="22"/>
+          <w:szCs w:val="22"/>
+        </w:rPr>
+        <w:t>What are the features of Big Query?</w:t>
+      </w:r>
+    </w:p>
+    <w:p>
+      <w:pPr>
+        <w:pStyle w:val="paragraph"/>
+        <w:spacing w:before="0" w:beforeAutospacing="0" w:after="0" w:afterAutospacing="0"/>
+        <w:textAlignment w:val="baseline"/>
+        <w:rPr>
+          <w:rStyle w:val="eop"/>
+          <w:rFonts w:ascii="Calibri" w:hAnsi="Calibri" w:cs="Calibri"/>
+          <w:b/>
+          <w:bCs/>
+          <w:sz w:val="22"/>
+          <w:szCs w:val="22"/>
+        </w:rPr>
+      </w:pPr>
+    </w:p>
+    <w:p>
+      <w:pPr>
+        <w:pStyle w:val="paragraph"/>
+        <w:spacing w:before="0" w:beforeAutospacing="0" w:after="0" w:afterAutospacing="0"/>
+        <w:textAlignment w:val="baseline"/>
+        <w:rPr>
+          <w:rFonts w:ascii="Calibri" w:hAnsi="Calibri" w:cs="Calibri"/>
+          <w:b/>
+          <w:bCs/>
+          <w:sz w:val="22"/>
+          <w:szCs w:val="22"/>
+        </w:rPr>
+      </w:pPr>
+      <w:r>
+        <w:rPr>
+          <w:rFonts w:ascii="Calibri" w:hAnsi="Calibri" w:cs="Calibri"/>
+          <w:b/>
+          <w:bCs/>
+          <w:sz w:val="22"/>
+          <w:szCs w:val="22"/>
+        </w:rPr>
+        <w:t xml:space="preserve">Is </w:t>
+      </w:r>
+      <w:proofErr w:type="spellStart"/>
+      <w:r>
+        <w:rPr>
+          <w:rFonts w:ascii="Calibri" w:hAnsi="Calibri" w:cs="Calibri"/>
+          <w:b/>
+          <w:bCs/>
+          <w:sz w:val="22"/>
+          <w:szCs w:val="22"/>
+        </w:rPr>
+        <w:t>BigQuery</w:t>
+      </w:r>
+      <w:proofErr w:type="spellEnd"/>
+      <w:r>
+        <w:rPr>
+          <w:rFonts w:ascii="Calibri" w:hAnsi="Calibri" w:cs="Calibri"/>
+          <w:b/>
+          <w:bCs/>
+          <w:sz w:val="22"/>
+          <w:szCs w:val="22"/>
+        </w:rPr>
+        <w:t xml:space="preserve"> OLTP or OLAP?</w:t>
+      </w:r>
+    </w:p>
+    <w:p>
+      <w:pPr>
+        <w:pStyle w:val="paragraph"/>
+        <w:spacing w:before="0" w:beforeAutospacing="0" w:after="0" w:afterAutospacing="0"/>
+        <w:textAlignment w:val="baseline"/>
+        <w:rPr>
+          <w:rFonts w:ascii="Calibri" w:hAnsi="Calibri" w:cs="Calibri"/>
+          <w:b/>
+          <w:bCs/>
+          <w:sz w:val="22"/>
+          <w:szCs w:val="22"/>
+        </w:rPr>
+      </w:pPr>
+    </w:p>
+    <w:p>
+      <w:pPr>
+        <w:pStyle w:val="paragraph"/>
+        <w:spacing w:before="0" w:beforeAutospacing="0" w:after="0" w:afterAutospacing="0"/>
+        <w:textAlignment w:val="baseline"/>
+        <w:rPr>
+          <w:rFonts w:ascii="Calibri" w:hAnsi="Calibri" w:cs="Calibri"/>
+          <w:b/>
+          <w:bCs/>
+          <w:sz w:val="22"/>
+          <w:szCs w:val="22"/>
+        </w:rPr>
+      </w:pPr>
+      <w:r>
+        <w:rPr>
+          <w:rFonts w:ascii="Calibri" w:hAnsi="Calibri" w:cs="Calibri"/>
+          <w:b/>
+          <w:bCs/>
+          <w:sz w:val="22"/>
+          <w:szCs w:val="22"/>
+        </w:rPr>
+        <w:t xml:space="preserve">Why is </w:t>
+      </w:r>
+      <w:proofErr w:type="spellStart"/>
+      <w:r>
+        <w:rPr>
+          <w:rFonts w:ascii="Calibri" w:hAnsi="Calibri" w:cs="Calibri"/>
+          <w:b/>
+          <w:bCs/>
+          <w:sz w:val="22"/>
+          <w:szCs w:val="22"/>
+        </w:rPr>
+        <w:t>BigQuery</w:t>
+      </w:r>
+      <w:proofErr w:type="spellEnd"/>
+      <w:r>
+        <w:rPr>
+          <w:rFonts w:ascii="Calibri" w:hAnsi="Calibri" w:cs="Calibri"/>
+          <w:b/>
+          <w:bCs/>
+          <w:sz w:val="22"/>
+          <w:szCs w:val="22"/>
+        </w:rPr>
+        <w:t xml:space="preserve"> Faster than SQL?</w:t>
+      </w:r>
+    </w:p>
+    <w:p>
+      <w:pPr>
+        <w:pStyle w:val="paragraph"/>
+        <w:spacing w:before="0" w:beforeAutospacing="0" w:after="0" w:afterAutospacing="0"/>
+        <w:textAlignment w:val="baseline"/>
+        <w:rPr>
+          <w:rFonts w:ascii="Calibri" w:hAnsi="Calibri" w:cs="Calibri"/>
+          <w:b/>
+          <w:bCs/>
+          <w:sz w:val="22"/>
+          <w:szCs w:val="22"/>
+        </w:rPr>
+      </w:pPr>
+    </w:p>
+    <w:p>
+      <w:pPr>
+        <w:pStyle w:val="paragraph"/>
+        <w:spacing w:before="0" w:beforeAutospacing="0" w:after="0" w:afterAutospacing="0"/>
+        <w:textAlignment w:val="baseline"/>
+        <w:rPr>
+          <w:rFonts w:ascii="Calibri" w:hAnsi="Calibri" w:cs="Calibri"/>
+          <w:b/>
+          <w:bCs/>
+          <w:sz w:val="22"/>
+          <w:szCs w:val="22"/>
+        </w:rPr>
+      </w:pPr>
+      <w:r>
+        <w:rPr>
+          <w:rFonts w:ascii="Calibri" w:hAnsi="Calibri" w:cs="Calibri"/>
+          <w:b/>
+          <w:bCs/>
+          <w:sz w:val="22"/>
+          <w:szCs w:val="22"/>
+        </w:rPr>
+        <w:t>What are window functions in Big Query?</w:t>
+      </w:r>
+    </w:p>
+    <w:p>
+      <w:pPr>
+        <w:pStyle w:val="paragraph"/>
+        <w:spacing w:before="0" w:beforeAutospacing="0" w:after="0" w:afterAutospacing="0"/>
+        <w:textAlignment w:val="baseline"/>
+        <w:rPr>
+          <w:rFonts w:ascii="Calibri" w:hAnsi="Calibri" w:cs="Calibri"/>
+          <w:b/>
+          <w:bCs/>
+          <w:sz w:val="22"/>
+          <w:szCs w:val="22"/>
+        </w:rPr>
+      </w:pPr>
+    </w:p>
+    <w:p>
+      <w:pPr>
+        <w:pStyle w:val="paragraph"/>
+        <w:spacing w:before="0" w:beforeAutospacing="0" w:after="0" w:afterAutospacing="0"/>
+        <w:textAlignment w:val="baseline"/>
+        <w:rPr>
+          <w:rFonts w:ascii="Calibri" w:hAnsi="Calibri" w:cs="Calibri"/>
+          <w:b/>
+          <w:bCs/>
+          <w:sz w:val="22"/>
+          <w:szCs w:val="22"/>
+        </w:rPr>
+      </w:pPr>
+      <w:r>
+        <w:rPr>
+          <w:rFonts w:ascii="Calibri" w:hAnsi="Calibri" w:cs="Calibri"/>
+          <w:b/>
+          <w:bCs/>
+          <w:sz w:val="22"/>
+          <w:szCs w:val="22"/>
+        </w:rPr>
+        <w:t>What are the different data types in Big Query?</w:t>
+      </w:r>
+    </w:p>
+    <w:p>
+      <w:pPr>
+        <w:pStyle w:val="paragraph"/>
+        <w:spacing w:before="0" w:beforeAutospacing="0" w:after="0" w:afterAutospacing="0"/>
+        <w:textAlignment w:val="baseline"/>
+        <w:rPr>
+          <w:rFonts w:ascii="Calibri" w:hAnsi="Calibri" w:cs="Calibri"/>
+          <w:b/>
+          <w:bCs/>
+          <w:sz w:val="22"/>
+          <w:szCs w:val="22"/>
+        </w:rPr>
+      </w:pPr>
+    </w:p>
+    <w:p>
+      <w:pPr>
+        <w:pStyle w:val="paragraph"/>
+        <w:spacing w:before="0" w:beforeAutospacing="0" w:after="0" w:afterAutospacing="0"/>
+        <w:textAlignment w:val="baseline"/>
+        <w:rPr>
+          <w:rFonts w:ascii="Calibri" w:hAnsi="Calibri" w:cs="Calibri"/>
+          <w:b/>
+          <w:bCs/>
+          <w:sz w:val="22"/>
+          <w:szCs w:val="22"/>
+        </w:rPr>
+      </w:pPr>
+      <w:r>
+        <w:rPr>
+          <w:rFonts w:ascii="Calibri" w:hAnsi="Calibri" w:cs="Calibri"/>
+          <w:b/>
+          <w:bCs/>
+          <w:sz w:val="22"/>
+          <w:szCs w:val="22"/>
+        </w:rPr>
+        <w:t>How are Arrays used? JSON?</w:t>
+      </w:r>
+    </w:p>
+    <w:p>
+      <w:pPr>
+        <w:pStyle w:val="paragraph"/>
+        <w:spacing w:before="0" w:beforeAutospacing="0" w:after="0" w:afterAutospacing="0"/>
+        <w:textAlignment w:val="baseline"/>
+        <w:rPr>
+          <w:rFonts w:ascii="Calibri" w:hAnsi="Calibri" w:cs="Calibri"/>
+          <w:b/>
+          <w:bCs/>
+          <w:sz w:val="22"/>
+          <w:szCs w:val="22"/>
+        </w:rPr>
+      </w:pPr>
+    </w:p>
+    <w:p>
+      <w:pPr>
+        <w:pStyle w:val="paragraph"/>
+        <w:spacing w:before="0" w:beforeAutospacing="0" w:after="0" w:afterAutospacing="0"/>
+        <w:textAlignment w:val="baseline"/>
+        <w:rPr>
+          <w:rFonts w:ascii="Calibri" w:hAnsi="Calibri" w:cs="Calibri"/>
+          <w:b/>
+          <w:bCs/>
+          <w:sz w:val="22"/>
+          <w:szCs w:val="22"/>
+        </w:rPr>
+      </w:pPr>
+      <w:r>
+        <w:rPr>
+          <w:rFonts w:ascii="Calibri" w:hAnsi="Calibri" w:cs="Calibri"/>
+          <w:b/>
+          <w:bCs/>
+          <w:sz w:val="22"/>
+          <w:szCs w:val="22"/>
+        </w:rPr>
+        <w:t xml:space="preserve">What is </w:t>
+      </w:r>
+      <w:proofErr w:type="spellStart"/>
+      <w:r>
+        <w:rPr>
+          <w:rFonts w:ascii="Calibri" w:hAnsi="Calibri" w:cs="Calibri"/>
+          <w:b/>
+          <w:bCs/>
+          <w:sz w:val="22"/>
+          <w:szCs w:val="22"/>
+        </w:rPr>
+        <w:t>sharding</w:t>
+      </w:r>
+      <w:proofErr w:type="spellEnd"/>
+      <w:r>
+        <w:rPr>
+          <w:rFonts w:ascii="Calibri" w:hAnsi="Calibri" w:cs="Calibri"/>
+          <w:b/>
+          <w:bCs/>
+          <w:sz w:val="22"/>
+          <w:szCs w:val="22"/>
+        </w:rPr>
+        <w:t>?</w:t>
+      </w:r>
+    </w:p>
+    <w:p>
+      <w:pPr>
+        <w:pStyle w:val="paragraph"/>
+        <w:spacing w:before="0" w:beforeAutospacing="0" w:after="0" w:afterAutospacing="0"/>
+        <w:textAlignment w:val="baseline"/>
+        <w:rPr>
+          <w:rFonts w:ascii="Calibri" w:hAnsi="Calibri" w:cs="Calibri"/>
+          <w:b/>
+          <w:bCs/>
+          <w:sz w:val="22"/>
+          <w:szCs w:val="22"/>
+        </w:rPr>
+      </w:pPr>
+    </w:p>
+    <w:p>
+      <w:pPr>
+        <w:pStyle w:val="paragraph"/>
+        <w:spacing w:before="0" w:beforeAutospacing="0" w:after="0" w:afterAutospacing="0"/>
+        <w:textAlignment w:val="baseline"/>
+        <w:rPr>
+          <w:rFonts w:ascii="Calibri" w:hAnsi="Calibri" w:cs="Calibri"/>
+          <w:b/>
+          <w:bCs/>
+          <w:sz w:val="22"/>
+          <w:szCs w:val="22"/>
+        </w:rPr>
+      </w:pPr>
+      <w:r>
+        <w:rPr>
+          <w:rFonts w:ascii="Calibri" w:hAnsi="Calibri" w:cs="Calibri"/>
+          <w:b/>
+          <w:bCs/>
+          <w:sz w:val="22"/>
+          <w:szCs w:val="22"/>
+        </w:rPr>
+        <w:t>Write down a command to fetch each record between two dates.</w:t>
+      </w:r>
+    </w:p>
+    <w:p>
+      <w:pPr>
+        <w:pStyle w:val="paragraph"/>
+        <w:spacing w:before="0" w:beforeAutospacing="0" w:after="0" w:afterAutospacing="0"/>
+        <w:textAlignment w:val="baseline"/>
+        <w:rPr>
+          <w:rFonts w:ascii="Calibri" w:hAnsi="Calibri" w:cs="Calibri"/>
+          <w:b/>
+          <w:bCs/>
+          <w:sz w:val="22"/>
+          <w:szCs w:val="22"/>
+        </w:rPr>
+      </w:pPr>
+    </w:p>
+    <w:p>
+      <w:pPr>
+        <w:pStyle w:val="paragraph"/>
+        <w:spacing w:before="0" w:beforeAutospacing="0" w:after="0" w:afterAutospacing="0"/>
+        <w:textAlignment w:val="baseline"/>
+        <w:rPr>
+          <w:rFonts w:ascii="Calibri" w:hAnsi="Calibri" w:cs="Calibri"/>
+          <w:b/>
+          <w:bCs/>
+          <w:sz w:val="22"/>
+          <w:szCs w:val="22"/>
+        </w:rPr>
+      </w:pPr>
+      <w:r>
+        <w:rPr>
+          <w:rFonts w:ascii="Calibri" w:hAnsi="Calibri" w:cs="Calibri"/>
+          <w:b/>
+          <w:bCs/>
+          <w:sz w:val="22"/>
+          <w:szCs w:val="22"/>
+        </w:rPr>
+        <w:t>What is the difference between Legacy SQL and Standard SQL?</w:t>
+      </w:r>
+    </w:p>
+    <w:p>
+      <w:pPr>
+        <w:pStyle w:val="paragraph"/>
+        <w:spacing w:before="0" w:beforeAutospacing="0" w:after="0" w:afterAutospacing="0"/>
+        <w:textAlignment w:val="baseline"/>
+        <w:rPr>
+          <w:rFonts w:ascii="Calibri" w:hAnsi="Calibri" w:cs="Calibri"/>
+          <w:b/>
+          <w:bCs/>
+          <w:sz w:val="22"/>
+          <w:szCs w:val="22"/>
+        </w:rPr>
+      </w:pPr>
     </w:p>
     <w:p/>
     <w:sectPr>
@@ -2963,6 +3959,7 @@
   <w:style w:type="character" w:default="1" w:styleId="DefaultParagraphFont">
     <w:name w:val="Default Paragraph Font"/>
     <w:uiPriority w:val="1"/>
+    <w:semiHidden/>
     <w:unhideWhenUsed/>
   </w:style>
   <w:style w:type="table" w:default="1" w:styleId="TableNormal">
